--- a/www/chapters/VATREG25400-comp.docx
+++ b/www/chapters/VATREG25400-comp.docx
@@ -140,12 +140,12 @@
       <w:r>
         <w:t xml:space="preserve">need to do so, you should submit a Technical Advice Request (TAR) with full details and a reasoned recommendation to the VAT </w:t>
       </w:r>
-      <w:del w:id="1" w:author="Comparison" w:date="2019-10-24T23:53:00Z">
+      <w:del w:id="1" w:author="Comparison" w:date="2019-10-30T18:49:00Z">
         <w:r>
           <w:delText>Registration and Accounting Policy</w:delText>
         </w:r>
       </w:del>
-      <w:ins w:id="2" w:author="Comparison" w:date="2019-10-24T23:53:00Z">
+      <w:ins w:id="2" w:author="Comparison" w:date="2019-10-30T18:49:00Z">
         <w:r>
           <w:t>Advisory policy</w:t>
         </w:r>
@@ -157,10 +157,10 @@
     <w:p>
       <w:pPr>
         <w:rPr>
-          <w:ins w:id="3" w:author="Comparison" w:date="2019-10-24T23:53:00Z"/>
+          <w:ins w:id="3" w:author="Comparison" w:date="2019-10-30T18:49:00Z"/>
         </w:rPr>
       </w:pPr>
-      <w:ins w:id="4" w:author="Comparison" w:date="2019-10-24T23:53:00Z">
+      <w:ins w:id="4" w:author="Comparison" w:date="2019-10-30T18:49:00Z">
         <w:r>
           <w:t>Guidance about the process for submitting requests to the VAT Advisory policy team can be found in VPOLADV</w:t>
         </w:r>
@@ -11813,7 +11813,7 @@
     <w:hidden/>
     <w:uiPriority w:val="99"/>
     <w:semiHidden/>
-    <w:rsid w:val="009F06B5"/>
+    <w:rsid w:val="008A313E"/>
     <w:pPr>
       <w:spacing w:after="0" w:line="240" w:lineRule="auto"/>
     </w:pPr>
@@ -11825,7 +11825,7 @@
     <w:uiPriority w:val="99"/>
     <w:semiHidden/>
     <w:unhideWhenUsed/>
-    <w:rsid w:val="009F06B5"/>
+    <w:rsid w:val="008A313E"/>
     <w:pPr>
       <w:spacing w:after="0" w:line="240" w:lineRule="auto"/>
     </w:pPr>
@@ -11841,7 +11841,7 @@
     <w:link w:val="BalloonText"/>
     <w:uiPriority w:val="99"/>
     <w:semiHidden/>
-    <w:rsid w:val="009F06B5"/>
+    <w:rsid w:val="008A313E"/>
     <w:rPr>
       <w:rFonts w:ascii="Segoe UI" w:hAnsi="Segoe UI" w:cs="Segoe UI"/>
       <w:sz w:val="18"/>
@@ -12176,7 +12176,7 @@
 </file>
 
 <file path=customXml/itemProps1.xml><?xml version="1.0" encoding="utf-8"?>
-<ds:datastoreItem xmlns:ds="http://schemas.openxmlformats.org/officeDocument/2006/customXml" ds:itemID="{6E20CB0C-FF02-4186-AF9A-5C1FC3D3E572}">
+<ds:datastoreItem xmlns:ds="http://schemas.openxmlformats.org/officeDocument/2006/customXml" ds:itemID="{3211D3B1-8D48-4D0C-BF91-5A44BB34D92B}">
   <ds:schemaRefs>
     <ds:schemaRef ds:uri="http://schemas.openxmlformats.org/officeDocument/2006/bibliography"/>
   </ds:schemaRefs>
